--- a/Capstone Project 3 - Hospital.docx
+++ b/Capstone Project 3 - Hospital.docx
@@ -3882,7 +3882,17 @@
           <w:sz w:val="24"/>
           <w:szCs w:val="24"/>
         </w:rPr>
-        <w:t>export</w:t>
+        <w:t>e</w:t>
+      </w:r>
+      <w:r>
+        <w:rPr>
+          <w:rFonts w:asciiTheme="minorHAnsi" w:hAnsiTheme="minorHAnsi" w:cstheme="minorHAnsi"/>
+          <w:b/>
+          <w:bCs/>
+          <w:sz w:val="24"/>
+          <w:szCs w:val="24"/>
+        </w:rPr>
+        <w:t>cho</w:t>
       </w:r>
       <w:r>
         <w:rPr>
